--- a/Mémoire.docx
+++ b/Mémoire.docx
@@ -6,253 +6,738 @@
       <w:pPr>
         <w:jc w:val="center"/>
         <w:rPr>
-          <w:b/>
-          <w:bCs/>
-          <w:sz w:val="32"/>
-          <w:szCs w:val="32"/>
-        </w:rPr>
-      </w:pPr>
-      <w:r>
-        <w:rPr>
-          <w:b/>
-          <w:bCs/>
-          <w:sz w:val="32"/>
-          <w:szCs w:val="32"/>
-        </w:rPr>
-        <w:t>Présentation générale du sujet du mémoire</w:t>
-      </w:r>
-      <w:r>
-        <w:rPr>
-          <w:b/>
-          <w:bCs/>
-          <w:sz w:val="32"/>
-          <w:szCs w:val="32"/>
-        </w:rPr>
-        <w:t> :</w:t>
+          <w:rFonts w:asciiTheme="majorBidi" w:hAnsiTheme="majorBidi" w:cstheme="majorBidi"/>
+          <w:b/>
+          <w:bCs/>
+          <w:sz w:val="24"/>
+          <w:szCs w:val="24"/>
+        </w:rPr>
+      </w:pPr>
+      <w:r>
+        <w:rPr>
+          <w:rFonts w:asciiTheme="majorBidi" w:hAnsiTheme="majorBidi" w:cstheme="majorBidi"/>
+          <w:b/>
+          <w:bCs/>
+          <w:sz w:val="24"/>
+          <w:szCs w:val="24"/>
+        </w:rPr>
+        <w:t>REPUBLIQUE DOMECRATIQUE ALGERIENNE</w:t>
+      </w:r>
+    </w:p>
+    <w:p>
+      <w:pPr>
+        <w:jc w:val="center"/>
+        <w:rPr>
+          <w:rFonts w:asciiTheme="majorBidi" w:hAnsiTheme="majorBidi" w:cstheme="majorBidi"/>
+          <w:sz w:val="24"/>
+          <w:szCs w:val="24"/>
+        </w:rPr>
+      </w:pPr>
+      <w:r>
+        <w:rPr>
+          <w:rFonts w:asciiTheme="majorBidi" w:hAnsiTheme="majorBidi" w:cstheme="majorBidi"/>
+          <w:sz w:val="24"/>
+          <w:szCs w:val="24"/>
+        </w:rPr>
+        <w:t>MINISTERE DE FORMATION PROFESSIONNELLE</w:t>
+      </w:r>
+    </w:p>
+    <w:p>
+      <w:pPr>
+        <w:jc w:val="center"/>
+        <w:rPr>
+          <w:rFonts w:asciiTheme="majorBidi" w:hAnsiTheme="majorBidi" w:cstheme="majorBidi"/>
+          <w:sz w:val="24"/>
+          <w:szCs w:val="24"/>
+        </w:rPr>
+      </w:pPr>
+      <w:r>
+        <w:rPr>
+          <w:rFonts w:asciiTheme="majorBidi" w:hAnsiTheme="majorBidi" w:cstheme="majorBidi"/>
+          <w:sz w:val="24"/>
+          <w:szCs w:val="24"/>
+        </w:rPr>
+        <w:t>INSTITUT DE FORMATION PROFESSIONNELLE (INSIM)</w:t>
+      </w:r>
+    </w:p>
+    <w:p>
+      <w:pPr>
+        <w:rPr>
+          <w:rFonts w:asciiTheme="majorBidi" w:hAnsiTheme="majorBidi" w:cstheme="majorBidi"/>
+          <w:sz w:val="24"/>
+          <w:szCs w:val="24"/>
+        </w:rPr>
+      </w:pPr>
+      <w:r>
+        <w:rPr>
+          <w:rFonts w:asciiTheme="majorBidi" w:hAnsiTheme="majorBidi" w:cstheme="majorBidi"/>
+          <w:sz w:val="24"/>
+          <w:szCs w:val="24"/>
+        </w:rPr>
+        <w:t xml:space="preserve">                                                                                                                </w:t>
+      </w:r>
+      <w:r>
+        <w:rPr>
+          <w:rFonts w:asciiTheme="majorBidi" w:hAnsiTheme="majorBidi" w:cstheme="majorBidi"/>
+          <w:noProof/>
+          <w:sz w:val="24"/>
+          <w:szCs w:val="24"/>
+          <w:lang w:eastAsia="fr-FR"/>
+        </w:rPr>
+        <w:drawing>
+          <wp:inline distT="0" distB="0" distL="0" distR="0">
+            <wp:extent cx="1438275" cy="1073847"/>
+            <wp:effectExtent l="19050" t="0" r="9525" b="0"/>
+            <wp:docPr id="1" name="Image 1" descr="C:\Users\ProBook\Documents\WISP\images\insim_alger.jpg"/>
+            <wp:cNvGraphicFramePr>
+              <a:graphicFrameLocks xmlns:a="http://schemas.openxmlformats.org/drawingml/2006/main" noChangeAspect="1"/>
+            </wp:cNvGraphicFramePr>
+            <a:graphic xmlns:a="http://schemas.openxmlformats.org/drawingml/2006/main">
+              <a:graphicData uri="http://schemas.openxmlformats.org/drawingml/2006/picture">
+                <pic:pic xmlns:pic="http://schemas.openxmlformats.org/drawingml/2006/picture">
+                  <pic:nvPicPr>
+                    <pic:cNvPr id="0" name="Picture 1" descr="C:\Users\ProBook\Documents\WISP\images\insim_alger.jpg"/>
+                    <pic:cNvPicPr>
+                      <a:picLocks noChangeAspect="1" noChangeArrowheads="1"/>
+                    </pic:cNvPicPr>
+                  </pic:nvPicPr>
+                  <pic:blipFill>
+                    <a:blip r:embed="rId5" cstate="print"/>
+                    <a:srcRect/>
+                    <a:stretch>
+                      <a:fillRect/>
+                    </a:stretch>
+                  </pic:blipFill>
+                  <pic:spPr bwMode="auto">
+                    <a:xfrm>
+                      <a:off x="0" y="0"/>
+                      <a:ext cx="1438275" cy="1076325"/>
+                    </a:xfrm>
+                    <a:prstGeom prst="rect">
+                      <a:avLst/>
+                    </a:prstGeom>
+                    <a:noFill/>
+                    <a:ln w="9525">
+                      <a:noFill/>
+                      <a:miter lim="800000"/>
+                      <a:headEnd/>
+                      <a:tailEnd/>
+                    </a:ln>
+                  </pic:spPr>
+                </pic:pic>
+              </a:graphicData>
+            </a:graphic>
+          </wp:inline>
+        </w:drawing>
+      </w:r>
+    </w:p>
+    <w:p>
+      <w:pPr>
+        <w:ind w:left="6372" w:firstLine="708"/>
+        <w:rPr>
+          <w:rFonts w:asciiTheme="majorBidi" w:hAnsiTheme="majorBidi" w:cstheme="majorBidi"/>
+          <w:sz w:val="24"/>
+          <w:szCs w:val="24"/>
+        </w:rPr>
+      </w:pPr>
+      <w:r>
+        <w:rPr>
+          <w:rFonts w:asciiTheme="majorBidi" w:hAnsiTheme="majorBidi" w:cstheme="majorBidi"/>
+          <w:sz w:val="24"/>
+          <w:szCs w:val="24"/>
+        </w:rPr>
+        <w:t xml:space="preserve">       INSIM</w:t>
+      </w:r>
+    </w:p>
+    <w:p>
+      <w:pPr>
+        <w:jc w:val="center"/>
+        <w:rPr>
+          <w:rFonts w:asciiTheme="majorBidi" w:hAnsiTheme="majorBidi" w:cstheme="majorBidi"/>
+          <w:sz w:val="28"/>
+          <w:szCs w:val="28"/>
+        </w:rPr>
+      </w:pPr>
+      <w:r>
+        <w:rPr>
+          <w:rFonts w:asciiTheme="majorBidi" w:hAnsiTheme="majorBidi" w:cstheme="majorBidi"/>
+          <w:sz w:val="28"/>
+          <w:szCs w:val="28"/>
+        </w:rPr>
+        <w:t>Rapport de projet de fin d’études</w:t>
+      </w:r>
+    </w:p>
+    <w:p>
+      <w:pPr>
+        <w:jc w:val="center"/>
+        <w:rPr>
+          <w:rFonts w:asciiTheme="majorBidi" w:hAnsiTheme="majorBidi" w:cstheme="majorBidi"/>
+          <w:sz w:val="24"/>
+          <w:szCs w:val="24"/>
+        </w:rPr>
+      </w:pPr>
+      <w:r>
+        <w:rPr>
+          <w:rFonts w:asciiTheme="majorBidi" w:hAnsiTheme="majorBidi" w:cstheme="majorBidi"/>
+          <w:sz w:val="24"/>
+          <w:szCs w:val="24"/>
+        </w:rPr>
+        <w:t>En vue de l’obtention du</w:t>
+      </w:r>
+    </w:p>
+    <w:p>
+      <w:pPr>
+        <w:jc w:val="center"/>
+        <w:rPr>
+          <w:rFonts w:asciiTheme="majorBidi" w:hAnsiTheme="majorBidi" w:cstheme="majorBidi"/>
+          <w:b/>
+          <w:bCs/>
+          <w:sz w:val="28"/>
+          <w:szCs w:val="28"/>
+        </w:rPr>
+      </w:pPr>
+      <w:r>
+        <w:rPr>
+          <w:rFonts w:asciiTheme="majorBidi" w:hAnsiTheme="majorBidi" w:cstheme="majorBidi"/>
+          <w:b/>
+          <w:bCs/>
+          <w:sz w:val="28"/>
+          <w:szCs w:val="28"/>
+        </w:rPr>
+        <w:t>DIPLOME DE TECHNICIEN SUPERIEUR EN INFORMATIQUE</w:t>
+      </w:r>
+    </w:p>
+    <w:p>
+      <w:pPr>
+        <w:jc w:val="center"/>
+        <w:rPr>
+          <w:rFonts w:asciiTheme="majorBidi" w:hAnsiTheme="majorBidi" w:cstheme="majorBidi"/>
+          <w:b/>
+          <w:bCs/>
+          <w:sz w:val="28"/>
+          <w:szCs w:val="28"/>
+        </w:rPr>
+      </w:pPr>
+      <w:r>
+        <w:rPr>
+          <w:rFonts w:asciiTheme="majorBidi" w:hAnsiTheme="majorBidi" w:cstheme="majorBidi"/>
+          <w:b/>
+          <w:bCs/>
+          <w:sz w:val="28"/>
+          <w:szCs w:val="28"/>
+        </w:rPr>
+        <w:t>OPTION RESEAUX ET SYSTEMES INFORMATIQUES</w:t>
+      </w:r>
+    </w:p>
+    <w:p>
+      <w:pPr>
+        <w:jc w:val="center"/>
+        <w:rPr>
+          <w:rFonts w:asciiTheme="majorBidi" w:hAnsiTheme="majorBidi" w:cstheme="majorBidi"/>
+          <w:sz w:val="24"/>
+          <w:szCs w:val="24"/>
+        </w:rPr>
+      </w:pPr>
+      <w:r>
+        <w:rPr>
+          <w:rFonts w:asciiTheme="majorBidi" w:hAnsiTheme="majorBidi" w:cstheme="majorBidi"/>
+          <w:sz w:val="24"/>
+          <w:szCs w:val="24"/>
+        </w:rPr>
+        <w:t>Années d’études 2016/2019</w:t>
+      </w:r>
+    </w:p>
+    <w:p>
+      <w:pPr>
+        <w:jc w:val="center"/>
+        <w:rPr>
+          <w:rFonts w:asciiTheme="majorBidi" w:hAnsiTheme="majorBidi" w:cstheme="majorBidi"/>
+          <w:sz w:val="24"/>
+          <w:szCs w:val="24"/>
+        </w:rPr>
+      </w:pPr>
+      <w:r>
+        <w:rPr>
+          <w:rFonts w:asciiTheme="majorBidi" w:hAnsiTheme="majorBidi" w:cstheme="majorBidi"/>
+          <w:noProof/>
+          <w:sz w:val="24"/>
+          <w:szCs w:val="24"/>
+          <w:lang w:eastAsia="fr-FR"/>
+        </w:rPr>
+        <w:pict>
+          <v:rect id="_x0000_s1026" style="position:absolute;left:0;text-align:left;margin-left:-28.1pt;margin-top:7.25pt;width:512.25pt;height:122.25pt;z-index:251658240">
+            <v:textbox>
+              <w:txbxContent>
+                <w:p>
+                  <w:pPr>
+                    <w:jc w:val="center"/>
+                  </w:pPr>
+                </w:p>
+                <w:p>
+                  <w:pPr>
+                    <w:jc w:val="center"/>
+                  </w:pPr>
+                </w:p>
+                <w:p>
+                  <w:pPr>
+                    <w:jc w:val="center"/>
+                    <w:rPr>
+                      <w:b/>
+                      <w:bCs/>
+                      <w:sz w:val="28"/>
+                      <w:szCs w:val="28"/>
+                    </w:rPr>
+                  </w:pPr>
+                  <w:r>
+                    <w:rPr>
+                      <w:b/>
+                      <w:bCs/>
+                      <w:sz w:val="28"/>
+                      <w:szCs w:val="28"/>
+                    </w:rPr>
+                    <w:t>CREATION D’UNE VILLE CONNECTEE</w:t>
+                  </w:r>
+                </w:p>
+              </w:txbxContent>
+            </v:textbox>
+          </v:rect>
+        </w:pict>
+      </w:r>
+    </w:p>
+    <w:p>
+      <w:pPr>
+        <w:jc w:val="center"/>
+        <w:rPr>
+          <w:rFonts w:asciiTheme="majorBidi" w:hAnsiTheme="majorBidi" w:cstheme="majorBidi"/>
+          <w:b/>
+          <w:bCs/>
+          <w:sz w:val="24"/>
+          <w:szCs w:val="24"/>
+        </w:rPr>
+      </w:pPr>
+    </w:p>
+    <w:p>
+      <w:pPr>
+        <w:jc w:val="center"/>
+        <w:rPr>
+          <w:rFonts w:asciiTheme="majorBidi" w:hAnsiTheme="majorBidi" w:cstheme="majorBidi"/>
+          <w:b/>
+          <w:bCs/>
+          <w:sz w:val="24"/>
+          <w:szCs w:val="24"/>
+        </w:rPr>
+      </w:pPr>
+    </w:p>
+    <w:p>
+      <w:pPr>
+        <w:jc w:val="center"/>
+        <w:rPr>
+          <w:rFonts w:asciiTheme="majorBidi" w:hAnsiTheme="majorBidi" w:cstheme="majorBidi"/>
+          <w:b/>
+          <w:bCs/>
+          <w:sz w:val="24"/>
+          <w:szCs w:val="24"/>
+        </w:rPr>
+      </w:pPr>
+    </w:p>
+    <w:p>
+      <w:pPr>
+        <w:jc w:val="center"/>
+        <w:rPr>
+          <w:rFonts w:asciiTheme="majorBidi" w:hAnsiTheme="majorBidi" w:cstheme="majorBidi"/>
+          <w:b/>
+          <w:bCs/>
+          <w:sz w:val="24"/>
+          <w:szCs w:val="24"/>
+        </w:rPr>
+      </w:pPr>
+    </w:p>
+    <w:p>
+      <w:pPr>
+        <w:jc w:val="center"/>
+        <w:rPr>
+          <w:rFonts w:asciiTheme="majorBidi" w:hAnsiTheme="majorBidi" w:cstheme="majorBidi"/>
+          <w:b/>
+          <w:bCs/>
+          <w:sz w:val="24"/>
+          <w:szCs w:val="24"/>
+        </w:rPr>
+      </w:pPr>
+    </w:p>
+    <w:p>
+      <w:pPr>
+        <w:jc w:val="center"/>
+        <w:rPr>
+          <w:rFonts w:asciiTheme="majorBidi" w:hAnsiTheme="majorBidi" w:cstheme="majorBidi"/>
+          <w:b/>
+          <w:bCs/>
+          <w:sz w:val="24"/>
+          <w:szCs w:val="24"/>
+        </w:rPr>
+      </w:pPr>
+    </w:p>
+    <w:p>
+      <w:pPr>
+        <w:rPr>
+          <w:rFonts w:asciiTheme="majorBidi" w:hAnsiTheme="majorBidi" w:cstheme="majorBidi"/>
+          <w:sz w:val="24"/>
+          <w:szCs w:val="24"/>
+        </w:rPr>
+      </w:pPr>
+      <w:r>
+        <w:rPr>
+          <w:rFonts w:asciiTheme="majorBidi" w:hAnsiTheme="majorBidi" w:cstheme="majorBidi"/>
+          <w:sz w:val="24"/>
+          <w:szCs w:val="24"/>
+        </w:rPr>
+        <w:t xml:space="preserve">Présenté par : </w:t>
+      </w:r>
+      <w:proofErr w:type="spellStart"/>
+      <w:r>
+        <w:rPr>
+          <w:rFonts w:asciiTheme="majorBidi" w:hAnsiTheme="majorBidi" w:cstheme="majorBidi"/>
+          <w:sz w:val="24"/>
+          <w:szCs w:val="24"/>
+        </w:rPr>
+        <w:t>Boudjemai</w:t>
+      </w:r>
+      <w:proofErr w:type="spellEnd"/>
+      <w:r>
+        <w:rPr>
+          <w:rFonts w:asciiTheme="majorBidi" w:hAnsiTheme="majorBidi" w:cstheme="majorBidi"/>
+          <w:sz w:val="24"/>
+          <w:szCs w:val="24"/>
+        </w:rPr>
+        <w:t xml:space="preserve"> Mohamed </w:t>
+      </w:r>
+      <w:proofErr w:type="spellStart"/>
+      <w:r>
+        <w:rPr>
+          <w:rFonts w:asciiTheme="majorBidi" w:hAnsiTheme="majorBidi" w:cstheme="majorBidi"/>
+          <w:sz w:val="24"/>
+          <w:szCs w:val="24"/>
+        </w:rPr>
+        <w:t>Adel</w:t>
+      </w:r>
+      <w:proofErr w:type="spellEnd"/>
+    </w:p>
+    <w:p>
+      <w:pPr>
+        <w:rPr>
+          <w:rFonts w:asciiTheme="majorBidi" w:hAnsiTheme="majorBidi" w:cstheme="majorBidi"/>
+          <w:sz w:val="24"/>
+          <w:szCs w:val="24"/>
+        </w:rPr>
+      </w:pPr>
+      <w:proofErr w:type="spellStart"/>
+      <w:r>
+        <w:rPr>
+          <w:rFonts w:asciiTheme="majorBidi" w:hAnsiTheme="majorBidi" w:cstheme="majorBidi"/>
+          <w:sz w:val="24"/>
+          <w:szCs w:val="24"/>
+        </w:rPr>
+        <w:t>Redjah</w:t>
+      </w:r>
+      <w:proofErr w:type="spellEnd"/>
+      <w:r>
+        <w:rPr>
+          <w:rFonts w:asciiTheme="majorBidi" w:hAnsiTheme="majorBidi" w:cstheme="majorBidi"/>
+          <w:sz w:val="24"/>
+          <w:szCs w:val="24"/>
+        </w:rPr>
+        <w:t xml:space="preserve"> Cherif Nadir</w:t>
+      </w:r>
+    </w:p>
+    <w:p>
+      <w:pPr>
+        <w:rPr>
+          <w:rFonts w:asciiTheme="majorBidi" w:hAnsiTheme="majorBidi" w:cstheme="majorBidi"/>
+          <w:sz w:val="24"/>
+          <w:szCs w:val="24"/>
+        </w:rPr>
+      </w:pPr>
+    </w:p>
+    <w:p>
+      <w:pPr>
+        <w:rPr>
+          <w:rFonts w:asciiTheme="majorBidi" w:hAnsiTheme="majorBidi" w:cstheme="majorBidi"/>
+          <w:sz w:val="24"/>
+          <w:szCs w:val="24"/>
+        </w:rPr>
+      </w:pPr>
+      <w:r>
+        <w:rPr>
+          <w:rFonts w:asciiTheme="majorBidi" w:hAnsiTheme="majorBidi" w:cstheme="majorBidi"/>
+          <w:sz w:val="24"/>
+          <w:szCs w:val="24"/>
+        </w:rPr>
+        <w:t>Soutenu devant :</w:t>
+      </w:r>
+    </w:p>
+    <w:p>
+      <w:pPr>
+        <w:rPr>
+          <w:rFonts w:asciiTheme="majorBidi" w:hAnsiTheme="majorBidi" w:cstheme="majorBidi"/>
+          <w:sz w:val="24"/>
+          <w:szCs w:val="24"/>
+        </w:rPr>
+      </w:pPr>
+      <w:r>
+        <w:rPr>
+          <w:rFonts w:asciiTheme="majorBidi" w:hAnsiTheme="majorBidi" w:cstheme="majorBidi"/>
+          <w:sz w:val="24"/>
+          <w:szCs w:val="24"/>
+        </w:rPr>
+        <w:t xml:space="preserve">Président du jury : </w:t>
+      </w:r>
+    </w:p>
+    <w:p>
+      <w:pPr>
+        <w:rPr>
+          <w:rFonts w:asciiTheme="majorBidi" w:hAnsiTheme="majorBidi" w:cstheme="majorBidi"/>
+          <w:sz w:val="24"/>
+          <w:szCs w:val="24"/>
+        </w:rPr>
+      </w:pPr>
+      <w:r>
+        <w:rPr>
+          <w:rFonts w:asciiTheme="majorBidi" w:hAnsiTheme="majorBidi" w:cstheme="majorBidi"/>
+          <w:sz w:val="24"/>
+          <w:szCs w:val="24"/>
+        </w:rPr>
+        <w:t>Examinateur :</w:t>
+      </w:r>
+    </w:p>
+    <w:p>
+      <w:pPr>
+        <w:rPr>
+          <w:rFonts w:asciiTheme="majorBidi" w:hAnsiTheme="majorBidi" w:cstheme="majorBidi"/>
+          <w:sz w:val="24"/>
+          <w:szCs w:val="24"/>
+        </w:rPr>
+      </w:pPr>
+      <w:r>
+        <w:rPr>
+          <w:rFonts w:asciiTheme="majorBidi" w:hAnsiTheme="majorBidi" w:cstheme="majorBidi"/>
+          <w:sz w:val="24"/>
+          <w:szCs w:val="24"/>
+        </w:rPr>
+        <w:t xml:space="preserve">Encadrant : </w:t>
+      </w:r>
+    </w:p>
+    <w:p>
+      <w:pPr>
+        <w:jc w:val="center"/>
+        <w:rPr>
+          <w:rFonts w:asciiTheme="majorBidi" w:hAnsiTheme="majorBidi" w:cstheme="majorBidi"/>
+          <w:b/>
+          <w:bCs/>
+          <w:sz w:val="24"/>
+          <w:szCs w:val="24"/>
+        </w:rPr>
+      </w:pPr>
+    </w:p>
+    <w:p>
+      <w:pPr>
+        <w:jc w:val="center"/>
+        <w:rPr>
+          <w:rFonts w:asciiTheme="majorBidi" w:hAnsiTheme="majorBidi" w:cstheme="majorBidi"/>
+          <w:b/>
+          <w:bCs/>
+          <w:sz w:val="24"/>
+          <w:szCs w:val="24"/>
+        </w:rPr>
+      </w:pPr>
+    </w:p>
+    <w:p>
+      <w:pPr>
+        <w:jc w:val="center"/>
+        <w:rPr>
+          <w:rFonts w:asciiTheme="majorBidi" w:hAnsiTheme="majorBidi" w:cstheme="majorBidi"/>
+          <w:b/>
+          <w:bCs/>
+          <w:sz w:val="24"/>
+          <w:szCs w:val="24"/>
+        </w:rPr>
+      </w:pPr>
+    </w:p>
+    <w:p>
+      <w:pPr>
+        <w:jc w:val="center"/>
+        <w:rPr>
+          <w:rFonts w:asciiTheme="majorBidi" w:hAnsiTheme="majorBidi" w:cstheme="majorBidi"/>
+          <w:b/>
+          <w:bCs/>
+          <w:sz w:val="24"/>
+          <w:szCs w:val="24"/>
+        </w:rPr>
+      </w:pPr>
+    </w:p>
+    <w:p>
+      <w:pPr>
+        <w:jc w:val="center"/>
+        <w:rPr>
+          <w:rFonts w:asciiTheme="majorBidi" w:hAnsiTheme="majorBidi" w:cstheme="majorBidi"/>
+          <w:b/>
+          <w:bCs/>
+          <w:sz w:val="24"/>
+          <w:szCs w:val="24"/>
+        </w:rPr>
+      </w:pPr>
+    </w:p>
+    <w:p>
+      <w:pPr>
+        <w:jc w:val="center"/>
+        <w:rPr>
+          <w:rFonts w:asciiTheme="majorBidi" w:hAnsiTheme="majorBidi" w:cstheme="majorBidi"/>
+          <w:b/>
+          <w:bCs/>
+          <w:sz w:val="24"/>
+          <w:szCs w:val="24"/>
+        </w:rPr>
+      </w:pPr>
+    </w:p>
+    <w:p>
+      <w:pPr>
+        <w:jc w:val="center"/>
+        <w:rPr>
+          <w:rFonts w:asciiTheme="majorBidi" w:hAnsiTheme="majorBidi" w:cstheme="majorBidi"/>
+          <w:b/>
+          <w:bCs/>
+          <w:sz w:val="24"/>
+          <w:szCs w:val="24"/>
+        </w:rPr>
+      </w:pPr>
+    </w:p>
+    <w:p>
+      <w:pPr>
+        <w:jc w:val="center"/>
+        <w:rPr>
+          <w:rFonts w:asciiTheme="majorBidi" w:hAnsiTheme="majorBidi" w:cstheme="majorBidi"/>
+          <w:b/>
+          <w:bCs/>
+          <w:sz w:val="24"/>
+          <w:szCs w:val="24"/>
+        </w:rPr>
+      </w:pPr>
+    </w:p>
+    <w:p>
+      <w:pPr>
+        <w:jc w:val="center"/>
+        <w:rPr>
+          <w:rFonts w:asciiTheme="majorBidi" w:hAnsiTheme="majorBidi" w:cstheme="majorBidi"/>
+          <w:b/>
+          <w:bCs/>
+          <w:sz w:val="24"/>
+          <w:szCs w:val="24"/>
+        </w:rPr>
+      </w:pPr>
+    </w:p>
+    <w:p>
+      <w:pPr>
+        <w:jc w:val="center"/>
+        <w:rPr>
+          <w:rFonts w:asciiTheme="majorBidi" w:hAnsiTheme="majorBidi" w:cstheme="majorBidi"/>
+          <w:b/>
+          <w:bCs/>
+          <w:sz w:val="24"/>
+          <w:szCs w:val="24"/>
+        </w:rPr>
+      </w:pPr>
+    </w:p>
+    <w:p>
+      <w:pPr>
+        <w:jc w:val="center"/>
+        <w:rPr>
+          <w:rFonts w:asciiTheme="majorBidi" w:hAnsiTheme="majorBidi" w:cstheme="majorBidi"/>
+          <w:b/>
+          <w:bCs/>
+          <w:sz w:val="24"/>
+          <w:szCs w:val="24"/>
+        </w:rPr>
+      </w:pPr>
+    </w:p>
+    <w:p>
+      <w:pPr>
+        <w:jc w:val="center"/>
+        <w:rPr>
+          <w:rFonts w:asciiTheme="majorBidi" w:hAnsiTheme="majorBidi" w:cstheme="majorBidi"/>
+          <w:b/>
+          <w:bCs/>
+          <w:sz w:val="24"/>
+          <w:szCs w:val="24"/>
+        </w:rPr>
+      </w:pPr>
+    </w:p>
+    <w:p>
+      <w:pPr>
+        <w:jc w:val="center"/>
+        <w:rPr>
+          <w:rFonts w:asciiTheme="majorBidi" w:hAnsiTheme="majorBidi" w:cstheme="majorBidi"/>
+          <w:b/>
+          <w:bCs/>
+          <w:sz w:val="24"/>
+          <w:szCs w:val="24"/>
+        </w:rPr>
+      </w:pPr>
+    </w:p>
+    <w:p>
+      <w:pPr>
+        <w:jc w:val="center"/>
+        <w:rPr>
+          <w:rFonts w:asciiTheme="majorBidi" w:hAnsiTheme="majorBidi" w:cstheme="majorBidi"/>
+          <w:b/>
+          <w:bCs/>
+          <w:sz w:val="24"/>
+          <w:szCs w:val="24"/>
+        </w:rPr>
+      </w:pPr>
+      <w:r>
+        <w:rPr>
+          <w:rFonts w:asciiTheme="majorBidi" w:hAnsiTheme="majorBidi" w:cstheme="majorBidi"/>
+          <w:b/>
+          <w:bCs/>
+          <w:sz w:val="24"/>
+          <w:szCs w:val="24"/>
+        </w:rPr>
+        <w:t>Présentation générale du sujet du mémoire :</w:t>
       </w:r>
     </w:p>
     <w:p>
       <w:pPr>
         <w:jc w:val="both"/>
         <w:rPr>
-          <w:sz w:val="32"/>
-          <w:szCs w:val="32"/>
-        </w:rPr>
-      </w:pPr>
-      <w:r>
-        <w:rPr>
-          <w:sz w:val="32"/>
-          <w:szCs w:val="32"/>
-        </w:rPr>
-        <w:t>Ce mémoire consiste à réaliser une ville connectée à l’aide d’un réseau sans fil à longue portée</w:t>
-      </w:r>
-      <w:r>
-        <w:rPr>
-          <w:sz w:val="32"/>
-          <w:szCs w:val="32"/>
-        </w:rPr>
-        <w:t xml:space="preserve">, il servira à rapprocher </w:t>
-      </w:r>
-      <w:r>
-        <w:rPr>
-          <w:sz w:val="32"/>
-          <w:szCs w:val="32"/>
-        </w:rPr>
-        <w:t>la communauté en rapportant un réseau qui sera utilisé</w:t>
-      </w:r>
-      <w:r>
-        <w:rPr>
-          <w:sz w:val="32"/>
-          <w:szCs w:val="32"/>
-        </w:rPr>
-        <w:t xml:space="preserve"> par to</w:t>
-      </w:r>
-      <w:r>
-        <w:rPr>
-          <w:sz w:val="32"/>
-          <w:szCs w:val="32"/>
-        </w:rPr>
-        <w:t>ut le monde, ce qui va faciliter le partage d’informations sur la ville comme les travaux, les restaurants, les décès, les informations urgentes.</w:t>
+          <w:rFonts w:asciiTheme="majorBidi" w:hAnsiTheme="majorBidi" w:cstheme="majorBidi"/>
+          <w:sz w:val="24"/>
+          <w:szCs w:val="24"/>
+        </w:rPr>
+      </w:pPr>
+      <w:r>
+        <w:rPr>
+          <w:rFonts w:asciiTheme="majorBidi" w:hAnsiTheme="majorBidi" w:cstheme="majorBidi"/>
+          <w:sz w:val="24"/>
+          <w:szCs w:val="24"/>
+        </w:rPr>
+        <w:t>C'est quoi un village connecté:</w:t>
       </w:r>
     </w:p>
     <w:p>
       <w:pPr>
         <w:jc w:val="both"/>
         <w:rPr>
-          <w:sz w:val="32"/>
-          <w:szCs w:val="32"/>
-        </w:rPr>
-      </w:pPr>
-    </w:p>
-    <w:p>
-      <w:pPr>
-        <w:jc w:val="center"/>
-        <w:rPr>
-          <w:b/>
-          <w:bCs/>
-          <w:sz w:val="32"/>
-          <w:szCs w:val="32"/>
-        </w:rPr>
-      </w:pPr>
-      <w:r>
-        <w:rPr>
-          <w:b/>
-          <w:bCs/>
-          <w:sz w:val="32"/>
-          <w:szCs w:val="32"/>
-        </w:rPr>
-        <w:t>Les problématiques :</w:t>
-      </w:r>
-    </w:p>
-    <w:p>
-      <w:pPr>
-        <w:rPr>
-          <w:sz w:val="32"/>
-          <w:szCs w:val="32"/>
-        </w:rPr>
-      </w:pPr>
-      <w:r>
-        <w:rPr>
-          <w:sz w:val="32"/>
-          <w:szCs w:val="32"/>
-        </w:rPr>
-        <w:t>- Le cout du matériel.</w:t>
-      </w:r>
-    </w:p>
-    <w:p>
-      <w:pPr>
-        <w:rPr>
-          <w:sz w:val="32"/>
-          <w:szCs w:val="32"/>
-        </w:rPr>
-      </w:pPr>
-      <w:r>
-        <w:rPr>
-          <w:sz w:val="32"/>
-          <w:szCs w:val="32"/>
-        </w:rPr>
-        <w:t>- La topologie de l’endroit.</w:t>
-      </w:r>
-    </w:p>
-    <w:p>
-      <w:pPr>
-        <w:rPr>
-          <w:sz w:val="32"/>
-          <w:szCs w:val="32"/>
-        </w:rPr>
-      </w:pPr>
-      <w:r>
-        <w:rPr>
-          <w:sz w:val="32"/>
-          <w:szCs w:val="32"/>
-        </w:rPr>
-        <w:t>- La bande passante/zone de couverture.</w:t>
-      </w:r>
-    </w:p>
-    <w:p>
-      <w:pPr>
-        <w:rPr>
-          <w:sz w:val="32"/>
-          <w:szCs w:val="32"/>
-        </w:rPr>
-      </w:pPr>
-    </w:p>
-    <w:p>
-      <w:pPr>
-        <w:jc w:val="center"/>
-        <w:rPr>
-          <w:b/>
-          <w:bCs/>
-          <w:sz w:val="32"/>
-          <w:szCs w:val="32"/>
-        </w:rPr>
-      </w:pPr>
-      <w:r>
-        <w:rPr>
-          <w:b/>
-          <w:bCs/>
-          <w:sz w:val="32"/>
-          <w:szCs w:val="32"/>
-        </w:rPr>
-        <w:t>Objectifs</w:t>
-      </w:r>
-      <w:r>
-        <w:rPr>
-          <w:b/>
-          <w:bCs/>
-          <w:sz w:val="32"/>
-          <w:szCs w:val="32"/>
-        </w:rPr>
-        <w:t> :</w:t>
-      </w:r>
-    </w:p>
-    <w:p>
-      <w:pPr>
-        <w:rPr>
-          <w:sz w:val="32"/>
-          <w:szCs w:val="32"/>
-        </w:rPr>
-      </w:pPr>
-      <w:r>
-        <w:rPr>
-          <w:sz w:val="32"/>
-          <w:szCs w:val="32"/>
-        </w:rPr>
-        <w:t xml:space="preserve">- Faire toute la documentation nécessaire. </w:t>
-      </w:r>
-    </w:p>
-    <w:p>
-      <w:pPr>
-        <w:rPr>
-          <w:sz w:val="32"/>
-          <w:szCs w:val="32"/>
-        </w:rPr>
-      </w:pPr>
-      <w:r>
-        <w:rPr>
-          <w:sz w:val="32"/>
-          <w:szCs w:val="32"/>
-        </w:rPr>
-        <w:t>- Réaliser le projet théoriquement.</w:t>
-      </w:r>
-    </w:p>
-    <w:p>
-      <w:pPr>
-        <w:rPr>
-          <w:sz w:val="32"/>
-          <w:szCs w:val="32"/>
-        </w:rPr>
-      </w:pPr>
-      <w:r>
-        <w:rPr>
-          <w:sz w:val="32"/>
-          <w:szCs w:val="32"/>
-        </w:rPr>
-        <w:t>- Faire un test sur une petite zone.</w:t>
-      </w:r>
-    </w:p>
-    <w:p>
-      <w:pPr>
-        <w:rPr>
-          <w:sz w:val="32"/>
-          <w:szCs w:val="32"/>
-        </w:rPr>
-      </w:pPr>
-      <w:r>
-        <w:rPr>
-          <w:sz w:val="32"/>
-          <w:szCs w:val="32"/>
-        </w:rPr>
-        <w:t>- Réaliser le projet physiquement.</w:t>
-      </w:r>
-    </w:p>
-    <w:p>
-      <w:pPr>
-        <w:rPr>
-          <w:sz w:val="32"/>
-          <w:szCs w:val="32"/>
-        </w:rPr>
-      </w:pPr>
+          <w:rFonts w:asciiTheme="majorBidi" w:hAnsiTheme="majorBidi" w:cstheme="majorBidi"/>
+          <w:sz w:val="24"/>
+          <w:szCs w:val="24"/>
+        </w:rPr>
+      </w:pPr>
+      <w:r>
+        <w:rPr>
+          <w:rFonts w:asciiTheme="majorBidi" w:hAnsiTheme="majorBidi" w:cstheme="majorBidi"/>
+          <w:sz w:val="24"/>
+          <w:szCs w:val="24"/>
+        </w:rPr>
+        <w:t>C’est un village qui a un réseau informatique sans fil qui relie plusieurs machines informatiques (Smartphone, Pc et autres...), il permet le partage d'informations plus facilement entre les habitants de la ville, notre projet consiste à créer se réseau informatique et le gérer et le rendre facile et accessible a tout le monde, ce qui vas leurs permettre d'être au courant de ce qui se passe dans leurs ville</w:t>
+      </w:r>
     </w:p>
     <w:sectPr>
       <w:pgSz w:w="11906" w:h="16838"/>
@@ -452,6 +937,36 @@
     <w:uiPriority w:val="99"/>
     <w:semiHidden/>
     <w:unhideWhenUsed/>
+  </w:style>
+  <w:style w:type="paragraph" w:styleId="Textedebulles">
+    <w:name w:val="Balloon Text"/>
+    <w:basedOn w:val="Normal"/>
+    <w:link w:val="TextedebullesCar"/>
+    <w:uiPriority w:val="99"/>
+    <w:semiHidden/>
+    <w:unhideWhenUsed/>
+    <w:rsid w:val="00AB2481"/>
+    <w:pPr>
+      <w:spacing w:after="0" w:line="240" w:lineRule="auto"/>
+    </w:pPr>
+    <w:rPr>
+      <w:rFonts w:ascii="Tahoma" w:hAnsi="Tahoma" w:cs="Tahoma"/>
+      <w:sz w:val="16"/>
+      <w:szCs w:val="16"/>
+    </w:rPr>
+  </w:style>
+  <w:style w:type="character" w:customStyle="1" w:styleId="TextedebullesCar">
+    <w:name w:val="Texte de bulles Car"/>
+    <w:basedOn w:val="Policepardfaut"/>
+    <w:link w:val="Textedebulles"/>
+    <w:uiPriority w:val="99"/>
+    <w:semiHidden/>
+    <w:rsid w:val="00AB2481"/>
+    <w:rPr>
+      <w:rFonts w:ascii="Tahoma" w:hAnsi="Tahoma" w:cs="Tahoma"/>
+      <w:sz w:val="16"/>
+      <w:szCs w:val="16"/>
+    </w:rPr>
   </w:style>
 </w:styles>
 </file>
@@ -737,4 +1252,16 @@
   <a:objectDefaults/>
   <a:extraClrSchemeLst/>
 </a:theme>
+</file>
+
+<file path=customXml/item1.xml><?xml version="1.0" encoding="utf-8"?>
+<b:Sources xmlns:b="http://schemas.openxmlformats.org/officeDocument/2006/bibliography" xmlns="http://schemas.openxmlformats.org/officeDocument/2006/bibliography" SelectedStyle="\APA.XSL" StyleName="APA Fifth Edition"/>
+</file>
+
+<file path=customXml/itemProps1.xml><?xml version="1.0" encoding="utf-8"?>
+<ds:datastoreItem xmlns:ds="http://schemas.openxmlformats.org/officeDocument/2006/customXml" ds:itemID="{C26DF4DF-A246-469E-BD8F-FADE3CAA1827}">
+  <ds:schemaRefs>
+    <ds:schemaRef ds:uri="http://schemas.openxmlformats.org/officeDocument/2006/bibliography"/>
+  </ds:schemaRefs>
+</ds:datastoreItem>
 </file>